--- a/public/downloads/Anexo 2 - Fecha y Hora en la herramienta de hojas de cálculo Excel.docx
+++ b/public/downloads/Anexo 2 - Fecha y Hora en la herramienta de hojas de cálculo Excel.docx
@@ -927,9 +927,9 @@
         <w:between w:val="nil"/>
       </w:pBdr>
       <w:tabs>
+        <w:tab w:val="center" w:pos="0"/>
         <w:tab w:val="center" w:pos="4419"/>
         <w:tab w:val="right" w:pos="8838"/>
-        <w:tab w:val="center" w:pos="0"/>
       </w:tabs>
       <w:spacing w:after="0" w:line="240" w:lineRule="auto"/>
       <w:jc w:val="center"/>
@@ -990,25 +990,6 @@
         </wp:inline>
       </w:drawing>
     </w:r>
-  </w:p>
-  <w:p>
-    <w:pPr>
-      <w:pBdr>
-        <w:top w:val="nil"/>
-        <w:left w:val="nil"/>
-        <w:bottom w:val="nil"/>
-        <w:right w:val="nil"/>
-        <w:between w:val="nil"/>
-      </w:pBdr>
-      <w:tabs>
-        <w:tab w:val="center" w:pos="4419"/>
-        <w:tab w:val="right" w:pos="8838"/>
-      </w:tabs>
-      <w:spacing w:after="0" w:line="240" w:lineRule="auto"/>
-      <w:rPr>
-        <w:color w:val="000000"/>
-      </w:rPr>
-    </w:pPr>
   </w:p>
   <w:p>
     <w:pPr>
@@ -2665,12 +2646,22 @@
 </file>
 
 <file path=customXml/item2.xml><?xml version="1.0" encoding="utf-8"?>
-<?mso-contentType ?>
-<FormTemplates xmlns="http://schemas.microsoft.com/sharepoint/v3/contenttype/forms">
-  <Display>DocumentLibraryForm</Display>
-  <Edit>DocumentLibraryForm</Edit>
-  <New>DocumentLibraryForm</New>
-</FormTemplates>
+<p:properties xmlns:p="http://schemas.microsoft.com/office/2006/metadata/properties" xmlns:xsi="http://www.w3.org/2001/XMLSchema-instance" xmlns:pc="http://schemas.microsoft.com/office/infopath/2007/PartnerControls">
+  <documentManagement>
+    <TaxCatchAll xmlns="1d52d4bc-3f95-4709-b359-1b96840d7671" xsi:nil="true"/>
+    <lcf76f155ced4ddcb4097134ff3c332f xmlns="8d1bea48-6525-4b05-8cf5-c6ad0dd5b02f">
+      <Terms xmlns="http://schemas.microsoft.com/office/infopath/2007/PartnerControls"/>
+    </lcf76f155ced4ddcb4097134ff3c332f>
+    <SharedWithUsers xmlns="1d52d4bc-3f95-4709-b359-1b96840d7671">
+      <UserInfo>
+        <DisplayName/>
+        <AccountId xsi:nil="true"/>
+        <AccountType/>
+      </UserInfo>
+    </SharedWithUsers>
+    <MediaLengthInSeconds xmlns="8d1bea48-6525-4b05-8cf5-c6ad0dd5b02f" xsi:nil="true"/>
+  </documentManagement>
+</p:properties>
 </file>
 
 <file path=customXml/item3.xml><?xml version="1.0" encoding="utf-8"?>
@@ -2897,22 +2888,12 @@
 </file>
 
 <file path=customXml/item4.xml><?xml version="1.0" encoding="utf-8"?>
-<p:properties xmlns:p="http://schemas.microsoft.com/office/2006/metadata/properties" xmlns:xsi="http://www.w3.org/2001/XMLSchema-instance" xmlns:pc="http://schemas.microsoft.com/office/infopath/2007/PartnerControls">
-  <documentManagement>
-    <TaxCatchAll xmlns="1d52d4bc-3f95-4709-b359-1b96840d7671" xsi:nil="true"/>
-    <lcf76f155ced4ddcb4097134ff3c332f xmlns="8d1bea48-6525-4b05-8cf5-c6ad0dd5b02f">
-      <Terms xmlns="http://schemas.microsoft.com/office/infopath/2007/PartnerControls"/>
-    </lcf76f155ced4ddcb4097134ff3c332f>
-    <SharedWithUsers xmlns="1d52d4bc-3f95-4709-b359-1b96840d7671">
-      <UserInfo>
-        <DisplayName/>
-        <AccountId xsi:nil="true"/>
-        <AccountType/>
-      </UserInfo>
-    </SharedWithUsers>
-    <MediaLengthInSeconds xmlns="8d1bea48-6525-4b05-8cf5-c6ad0dd5b02f" xsi:nil="true"/>
-  </documentManagement>
-</p:properties>
+<?mso-contentType ?>
+<FormTemplates xmlns="http://schemas.microsoft.com/sharepoint/v3/contenttype/forms">
+  <Display>DocumentLibraryForm</Display>
+  <Edit>DocumentLibraryForm</Edit>
+  <New>DocumentLibraryForm</New>
+</FormTemplates>
 </file>
 
 <file path=customXml/itemProps1.xml><?xml version="1.0" encoding="utf-8"?>
@@ -2925,9 +2906,12 @@
 </file>
 
 <file path=customXml/itemProps2.xml><?xml version="1.0" encoding="utf-8"?>
-<ds:datastoreItem xmlns:ds="http://schemas.openxmlformats.org/officeDocument/2006/customXml" ds:itemID="{AEE6E17D-5A75-46DC-BB09-2969591DB057}">
+<ds:datastoreItem xmlns:ds="http://schemas.openxmlformats.org/officeDocument/2006/customXml" ds:itemID="{855878F1-0488-4AC1-B4DB-C052066B9D18}">
   <ds:schemaRefs>
-    <ds:schemaRef ds:uri="http://schemas.microsoft.com/sharepoint/v3/contenttype/forms"/>
+    <ds:schemaRef ds:uri="http://schemas.microsoft.com/office/2006/metadata/properties"/>
+    <ds:schemaRef ds:uri="http://schemas.microsoft.com/office/infopath/2007/PartnerControls"/>
+    <ds:schemaRef ds:uri="1d52d4bc-3f95-4709-b359-1b96840d7671"/>
+    <ds:schemaRef ds:uri="8d1bea48-6525-4b05-8cf5-c6ad0dd5b02f"/>
   </ds:schemaRefs>
 </ds:datastoreItem>
 </file>
@@ -2952,12 +2936,9 @@
 </file>
 
 <file path=customXml/itemProps4.xml><?xml version="1.0" encoding="utf-8"?>
-<ds:datastoreItem xmlns:ds="http://schemas.openxmlformats.org/officeDocument/2006/customXml" ds:itemID="{855878F1-0488-4AC1-B4DB-C052066B9D18}">
+<ds:datastoreItem xmlns:ds="http://schemas.openxmlformats.org/officeDocument/2006/customXml" ds:itemID="{AEE6E17D-5A75-46DC-BB09-2969591DB057}">
   <ds:schemaRefs>
-    <ds:schemaRef ds:uri="http://schemas.microsoft.com/office/2006/metadata/properties"/>
-    <ds:schemaRef ds:uri="http://schemas.microsoft.com/office/infopath/2007/PartnerControls"/>
-    <ds:schemaRef ds:uri="1d52d4bc-3f95-4709-b359-1b96840d7671"/>
-    <ds:schemaRef ds:uri="8d1bea48-6525-4b05-8cf5-c6ad0dd5b02f"/>
+    <ds:schemaRef ds:uri="http://schemas.microsoft.com/sharepoint/v3/contenttype/forms"/>
   </ds:schemaRefs>
 </ds:datastoreItem>
 </file>